--- a/Docs/RevisionEscenario-ER-Iteracion2.docx
+++ b/Docs/RevisionEscenario-ER-Iteracion2.docx
@@ -55,15 +55,6 @@
           <w:szCs w:val="84"/>
         </w:rPr>
         <w:t xml:space="preserve"> de la Escape Room sobre discurso de odio</w:t>
-      </w:r>
-      <w:r>
-        <w:rPr>
-          <w:rFonts w:ascii="Calibri" w:eastAsia="Calibri" w:hAnsi="Calibri" w:cs="Calibri"/>
-          <w:color w:val="1F4E79"/>
-          <w:sz w:val="84"/>
-          <w:szCs w:val="84"/>
-        </w:rPr>
-        <w:t xml:space="preserve"> (v2)</w:t>
       </w:r>
     </w:p>
     <w:p>
@@ -3013,16 +3004,10 @@
         <w:rPr>
           <w:color w:val="000000" w:themeColor="text1"/>
         </w:rPr>
-        <w:t>que se determine que póster incluir en cada una de estas version</w:t>
+        <w:t>que se determine que póster incluir en cada una de estas versiones.</w:t>
       </w:r>
       <w:bookmarkStart w:id="2" w:name="_GoBack"/>
       <w:bookmarkEnd w:id="2"/>
-      <w:r>
-        <w:rPr>
-          <w:color w:val="000000" w:themeColor="text1"/>
-        </w:rPr>
-        <w:t>es.</w:t>
-      </w:r>
     </w:p>
     <w:sectPr>
       <w:headerReference w:type="default" r:id="rId11"/>
@@ -3158,7 +3143,7 @@
         <w:sz w:val="20"/>
         <w:szCs w:val="20"/>
       </w:rPr>
-      <w:t>2</w:t>
+      <w:t>3</w:t>
     </w:r>
     <w:r>
       <w:rPr>
